--- a/Metodologie clasificare de companii.docx
+++ b/Metodologie clasificare de companii.docx
@@ -1083,7 +1083,7 @@
           </mc:Choice>
           <mc:Fallback>
             <w:pict>
-              <v:shapetype w14:anchorId="50AA122E" id="_x0000_t32" coordsize="21600,21600" o:spt="32" o:oned="t" path="m,l21600,21600e" filled="f">
+              <v:shapetype w14:anchorId="4F2F583B" id="_x0000_t32" coordsize="21600,21600" o:spt="32" o:oned="t" path="m,l21600,21600e" filled="f">
                 <v:path arrowok="t" fillok="f" o:connecttype="none"/>
                 <o:lock v:ext="edit" shapetype="t"/>
               </v:shapetype>
@@ -1147,7 +1147,7 @@
           </mc:Choice>
           <mc:Fallback>
             <w:pict>
-              <v:line w14:anchorId="1B6DED0C" id="Straight Connector 8" o:spid="_x0000_s1026" style="position:absolute;flip:x;z-index:251686912;visibility:visible;mso-wrap-style:square;mso-wrap-distance-left:9pt;mso-wrap-distance-top:0;mso-wrap-distance-right:9pt;mso-wrap-distance-bottom:0;mso-position-horizontal:absolute;mso-position-horizontal-relative:text;mso-position-vertical:absolute;mso-position-vertical-relative:text" from="143.25pt,78.15pt" to="249pt,78.15pt" o:gfxdata="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" strokecolor="#4472c4 [3204]" strokeweight=".5pt">
+              <v:line w14:anchorId="7E3FFDA0" id="Straight Connector 8" o:spid="_x0000_s1026" style="position:absolute;flip:x;z-index:251686912;visibility:visible;mso-wrap-style:square;mso-wrap-distance-left:9pt;mso-wrap-distance-top:0;mso-wrap-distance-right:9pt;mso-wrap-distance-bottom:0;mso-position-horizontal:absolute;mso-position-horizontal-relative:text;mso-position-vertical:absolute;mso-position-vertical-relative:text" from="143.25pt,78.15pt" to="249pt,78.15pt" o:gfxdata="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" strokecolor="#4472c4 [3204]" strokeweight=".5pt">
                 <v:stroke joinstyle="miter"/>
               </v:line>
             </w:pict>
@@ -1207,7 +1207,7 @@
           </mc:Choice>
           <mc:Fallback>
             <w:pict>
-              <v:line w14:anchorId="08782877" id="Straight Connector 8" o:spid="_x0000_s1026" style="position:absolute;flip:x;z-index:251685888;visibility:visible;mso-wrap-style:square;mso-wrap-distance-left:9pt;mso-wrap-distance-top:0;mso-wrap-distance-right:9pt;mso-wrap-distance-bottom:0;mso-position-horizontal:absolute;mso-position-horizontal-relative:text;mso-position-vertical:absolute;mso-position-vertical-relative:text" from="38.25pt,78.15pt" to="2in,78.15pt" o:gfxdata="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" strokecolor="#4472c4 [3204]" strokeweight=".5pt">
+              <v:line w14:anchorId="31E4FA2F" id="Straight Connector 8" o:spid="_x0000_s1026" style="position:absolute;flip:x;z-index:251685888;visibility:visible;mso-wrap-style:square;mso-wrap-distance-left:9pt;mso-wrap-distance-top:0;mso-wrap-distance-right:9pt;mso-wrap-distance-bottom:0;mso-position-horizontal:absolute;mso-position-horizontal-relative:text;mso-position-vertical:absolute;mso-position-vertical-relative:text" from="38.25pt,78.15pt" to="2in,78.15pt" o:gfxdata="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" strokecolor="#4472c4 [3204]" strokeweight=".5pt">
                 <v:stroke joinstyle="miter"/>
               </v:line>
             </w:pict>
@@ -1270,7 +1270,7 @@
           </mc:Choice>
           <mc:Fallback>
             <w:pict>
-              <v:shape w14:anchorId="7A579AEF" id="Straight Arrow Connector 7" o:spid="_x0000_s1026" type="#_x0000_t32" style="position:absolute;margin-left:37.5pt;margin-top:79.5pt;width:0;height:30pt;z-index:251684864;visibility:visible;mso-wrap-style:square;mso-wrap-distance-left:9pt;mso-wrap-distance-top:0;mso-wrap-distance-right:9pt;mso-wrap-distance-bottom:0;mso-position-horizontal:absolute;mso-position-horizontal-relative:text;mso-position-vertical:absolute;mso-position-vertical-relative:text" o:gfxdata="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" strokecolor="#4472c4 [3204]" strokeweight=".5pt">
+              <v:shape w14:anchorId="39C323BB" id="Straight Arrow Connector 7" o:spid="_x0000_s1026" type="#_x0000_t32" style="position:absolute;margin-left:37.5pt;margin-top:79.5pt;width:0;height:30pt;z-index:251684864;visibility:visible;mso-wrap-style:square;mso-wrap-distance-left:9pt;mso-wrap-distance-top:0;mso-wrap-distance-right:9pt;mso-wrap-distance-bottom:0;mso-position-horizontal:absolute;mso-position-horizontal-relative:text;mso-position-vertical:absolute;mso-position-vertical-relative:text" o:gfxdata="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" strokecolor="#4472c4 [3204]" strokeweight=".5pt">
                 <v:stroke endarrow="block" joinstyle="miter"/>
               </v:shape>
             </w:pict>
@@ -1333,7 +1333,7 @@
           </mc:Choice>
           <mc:Fallback>
             <w:pict>
-              <v:shape w14:anchorId="79D66248" id="Straight Arrow Connector 7" o:spid="_x0000_s1026" type="#_x0000_t32" style="position:absolute;margin-left:143.25pt;margin-top:78.15pt;width:0;height:30pt;z-index:251682816;visibility:visible;mso-wrap-style:square;mso-wrap-distance-left:9pt;mso-wrap-distance-top:0;mso-wrap-distance-right:9pt;mso-wrap-distance-bottom:0;mso-position-horizontal:absolute;mso-position-horizontal-relative:text;mso-position-vertical:absolute;mso-position-vertical-relative:text" o:gfxdata="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" strokecolor="#4472c4 [3204]" strokeweight=".5pt">
+              <v:shape w14:anchorId="11000492" id="Straight Arrow Connector 7" o:spid="_x0000_s1026" type="#_x0000_t32" style="position:absolute;margin-left:143.25pt;margin-top:78.15pt;width:0;height:30pt;z-index:251682816;visibility:visible;mso-wrap-style:square;mso-wrap-distance-left:9pt;mso-wrap-distance-top:0;mso-wrap-distance-right:9pt;mso-wrap-distance-bottom:0;mso-position-horizontal:absolute;mso-position-horizontal-relative:text;mso-position-vertical:absolute;mso-position-vertical-relative:text" o:gfxdata="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" strokecolor="#4472c4 [3204]" strokeweight=".5pt">
                 <v:stroke endarrow="block" joinstyle="miter"/>
               </v:shape>
             </w:pict>
@@ -2002,6 +2002,14 @@
       </w:r>
       <w:r>
         <w:t xml:space="preserve">, pentru a observa și alte aspecte precum limitări tehnice sau greșeli în design, astfel, să poată fi depistate înainte să fie înmânată clientului. </w:t>
+      </w:r>
+    </w:p>
+    <w:p>
+      <w:pPr>
+        <w:ind w:firstLine="720"/>
+      </w:pPr>
+      <w:r>
+        <w:t>Etichetele din documentele atașate(insurance_taxonomy) pot fi adăugate pe urmă, având în vedere că s-a început cu sectorul. Apoi, după o analiză subiectivă, se identifică firmele respective cu metoda mea și se atribuie etichetele, ce au nevoie de un cod suplimentare, dar care poate fi implementat relativ ușor.</w:t>
       </w:r>
     </w:p>
     <w:sectPr>

--- a/Metodologie clasificare de companii.docx
+++ b/Metodologie clasificare de companii.docx
@@ -1083,7 +1083,7 @@
           </mc:Choice>
           <mc:Fallback>
             <w:pict>
-              <v:shapetype w14:anchorId="4F2F583B" id="_x0000_t32" coordsize="21600,21600" o:spt="32" o:oned="t" path="m,l21600,21600e" filled="f">
+              <v:shapetype w14:anchorId="1D9C4724" id="_x0000_t32" coordsize="21600,21600" o:spt="32" o:oned="t" path="m,l21600,21600e" filled="f">
                 <v:path arrowok="t" fillok="f" o:connecttype="none"/>
                 <o:lock v:ext="edit" shapetype="t"/>
               </v:shapetype>
@@ -1147,7 +1147,7 @@
           </mc:Choice>
           <mc:Fallback>
             <w:pict>
-              <v:line w14:anchorId="7E3FFDA0" id="Straight Connector 8" o:spid="_x0000_s1026" style="position:absolute;flip:x;z-index:251686912;visibility:visible;mso-wrap-style:square;mso-wrap-distance-left:9pt;mso-wrap-distance-top:0;mso-wrap-distance-right:9pt;mso-wrap-distance-bottom:0;mso-position-horizontal:absolute;mso-position-horizontal-relative:text;mso-position-vertical:absolute;mso-position-vertical-relative:text" from="143.25pt,78.15pt" to="249pt,78.15pt" o:gfxdata="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" strokecolor="#4472c4 [3204]" strokeweight=".5pt">
+              <v:line w14:anchorId="2BA28300" id="Straight Connector 8" o:spid="_x0000_s1026" style="position:absolute;flip:x;z-index:251686912;visibility:visible;mso-wrap-style:square;mso-wrap-distance-left:9pt;mso-wrap-distance-top:0;mso-wrap-distance-right:9pt;mso-wrap-distance-bottom:0;mso-position-horizontal:absolute;mso-position-horizontal-relative:text;mso-position-vertical:absolute;mso-position-vertical-relative:text" from="143.25pt,78.15pt" to="249pt,78.15pt" o:gfxdata="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" strokecolor="#4472c4 [3204]" strokeweight=".5pt">
                 <v:stroke joinstyle="miter"/>
               </v:line>
             </w:pict>
@@ -1207,7 +1207,7 @@
           </mc:Choice>
           <mc:Fallback>
             <w:pict>
-              <v:line w14:anchorId="31E4FA2F" id="Straight Connector 8" o:spid="_x0000_s1026" style="position:absolute;flip:x;z-index:251685888;visibility:visible;mso-wrap-style:square;mso-wrap-distance-left:9pt;mso-wrap-distance-top:0;mso-wrap-distance-right:9pt;mso-wrap-distance-bottom:0;mso-position-horizontal:absolute;mso-position-horizontal-relative:text;mso-position-vertical:absolute;mso-position-vertical-relative:text" from="38.25pt,78.15pt" to="2in,78.15pt" o:gfxdata="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" strokecolor="#4472c4 [3204]" strokeweight=".5pt">
+              <v:line w14:anchorId="3C1CAA18" id="Straight Connector 8" o:spid="_x0000_s1026" style="position:absolute;flip:x;z-index:251685888;visibility:visible;mso-wrap-style:square;mso-wrap-distance-left:9pt;mso-wrap-distance-top:0;mso-wrap-distance-right:9pt;mso-wrap-distance-bottom:0;mso-position-horizontal:absolute;mso-position-horizontal-relative:text;mso-position-vertical:absolute;mso-position-vertical-relative:text" from="38.25pt,78.15pt" to="2in,78.15pt" o:gfxdata="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" strokecolor="#4472c4 [3204]" strokeweight=".5pt">
                 <v:stroke joinstyle="miter"/>
               </v:line>
             </w:pict>
@@ -1270,7 +1270,7 @@
           </mc:Choice>
           <mc:Fallback>
             <w:pict>
-              <v:shape w14:anchorId="39C323BB" id="Straight Arrow Connector 7" o:spid="_x0000_s1026" type="#_x0000_t32" style="position:absolute;margin-left:37.5pt;margin-top:79.5pt;width:0;height:30pt;z-index:251684864;visibility:visible;mso-wrap-style:square;mso-wrap-distance-left:9pt;mso-wrap-distance-top:0;mso-wrap-distance-right:9pt;mso-wrap-distance-bottom:0;mso-position-horizontal:absolute;mso-position-horizontal-relative:text;mso-position-vertical:absolute;mso-position-vertical-relative:text" o:gfxdata="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" strokecolor="#4472c4 [3204]" strokeweight=".5pt">
+              <v:shape w14:anchorId="0D2C80EA" id="Straight Arrow Connector 7" o:spid="_x0000_s1026" type="#_x0000_t32" style="position:absolute;margin-left:37.5pt;margin-top:79.5pt;width:0;height:30pt;z-index:251684864;visibility:visible;mso-wrap-style:square;mso-wrap-distance-left:9pt;mso-wrap-distance-top:0;mso-wrap-distance-right:9pt;mso-wrap-distance-bottom:0;mso-position-horizontal:absolute;mso-position-horizontal-relative:text;mso-position-vertical:absolute;mso-position-vertical-relative:text" o:gfxdata="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" strokecolor="#4472c4 [3204]" strokeweight=".5pt">
                 <v:stroke endarrow="block" joinstyle="miter"/>
               </v:shape>
             </w:pict>
@@ -1333,7 +1333,7 @@
           </mc:Choice>
           <mc:Fallback>
             <w:pict>
-              <v:shape w14:anchorId="11000492" id="Straight Arrow Connector 7" o:spid="_x0000_s1026" type="#_x0000_t32" style="position:absolute;margin-left:143.25pt;margin-top:78.15pt;width:0;height:30pt;z-index:251682816;visibility:visible;mso-wrap-style:square;mso-wrap-distance-left:9pt;mso-wrap-distance-top:0;mso-wrap-distance-right:9pt;mso-wrap-distance-bottom:0;mso-position-horizontal:absolute;mso-position-horizontal-relative:text;mso-position-vertical:absolute;mso-position-vertical-relative:text" o:gfxdata="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" strokecolor="#4472c4 [3204]" strokeweight=".5pt">
+              <v:shape w14:anchorId="440ED66F" id="Straight Arrow Connector 7" o:spid="_x0000_s1026" type="#_x0000_t32" style="position:absolute;margin-left:143.25pt;margin-top:78.15pt;width:0;height:30pt;z-index:251682816;visibility:visible;mso-wrap-style:square;mso-wrap-distance-left:9pt;mso-wrap-distance-top:0;mso-wrap-distance-right:9pt;mso-wrap-distance-bottom:0;mso-position-horizontal:absolute;mso-position-horizontal-relative:text;mso-position-vertical:absolute;mso-position-vertical-relative:text" o:gfxdata="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" strokecolor="#4472c4 [3204]" strokeweight=".5pt">
                 <v:stroke endarrow="block" joinstyle="miter"/>
               </v:shape>
             </w:pict>
@@ -2009,7 +2009,7 @@
         <w:ind w:firstLine="720"/>
       </w:pPr>
       <w:r>
-        <w:t>Etichetele din documentele atașate(insurance_taxonomy) pot fi adăugate pe urmă, având în vedere că s-a început cu sectorul. Apoi, după o analiză subiectivă, se identifică firmele respective cu metoda mea și se atribuie etichetele, ce au nevoie de un cod suplimentare, dar care poate fi implementat relativ ușor.</w:t>
+        <w:t>Etichetele din documentele atașate(insurance_taxonomy) pot fi adăugate pe urmă, având în vedere că s-a început cu sectorul. Apoi, după o analiză subiectivă, se identifică firmele respective cu metoda mea și se atribuie etichetele, ce au nevoie de un cod suplimentar, dar care poate fi implementat relativ ușor.</w:t>
       </w:r>
     </w:p>
     <w:sectPr>
